--- a/example/urine/ОАМ.docx
+++ b/example/urine/ОАМ.docx
@@ -46,8 +46,6 @@
                 <w:szCs w:val="16"/>
               </w:rPr>
             </w:pPr>
-            <w:bookmarkStart w:id="0" w:name="_GoBack"/>
-            <w:bookmarkEnd w:id="0"/>
             <w:r>
               <w:rPr>
                 <w:b/>
@@ -692,18 +690,14 @@
             </w:r>
             <w:r>
               <w:rPr>
-                <w:sz w:val="18"/>
-                <w:szCs w:val="16"/>
-              </w:rPr>
-              <w:t>______</w:t>
-            </w:r>
-            <w:r>
-              <w:rPr>
-                <w:sz w:val="18"/>
-                <w:szCs w:val="16"/>
-              </w:rPr>
-              <w:t>_____________________________________________________</w:t>
-            </w:r>
+                <w:sz w:val="20"/>
+                <w:szCs w:val="16"/>
+                <w:lang w:val="en-US"/>
+              </w:rPr>
+              <w:t>{{diagnosis}}</w:t>
+            </w:r>
+            <w:bookmarkStart w:id="0" w:name="_GoBack"/>
+            <w:bookmarkEnd w:id="0"/>
           </w:p>
         </w:tc>
       </w:tr>
